--- a/adc_1Gh_x4ch_ver_1_0/doc/Описание регистров для платы ADC 1GHzx4.docx
+++ b/adc_1Gh_x4ch_ver_1_0/doc/Описание регистров для платы ADC 1GHzx4.docx
@@ -54,7 +54,23 @@
           <w:rFonts w:ascii="Times New Roman" w:hAnsi="Times New Roman" w:cs="Times New Roman"/>
           <w:lang w:val="en-US"/>
         </w:rPr>
-        <w:t>Reg_0 Trigger set up( Address =0)</w:t>
+        <w:t xml:space="preserve">Reg_0 Trigger set </w:t>
+      </w:r>
+      <w:proofErr w:type="gramStart"/>
+      <w:r>
+        <w:rPr>
+          <w:rFonts w:ascii="Times New Roman" w:hAnsi="Times New Roman" w:cs="Times New Roman"/>
+          <w:lang w:val="en-US"/>
+        </w:rPr>
+        <w:t>up(</w:t>
+      </w:r>
+      <w:proofErr w:type="gramEnd"/>
+      <w:r>
+        <w:rPr>
+          <w:rFonts w:ascii="Times New Roman" w:hAnsi="Times New Roman" w:cs="Times New Roman"/>
+          <w:lang w:val="en-US"/>
+        </w:rPr>
+        <w:t xml:space="preserve"> Address =0)</w:t>
       </w:r>
     </w:p>
     <w:tbl>
@@ -215,7 +231,21 @@
               <w:rPr>
                 <w:rFonts w:ascii="Times New Roman" w:hAnsi="Times New Roman" w:cs="Times New Roman"/>
               </w:rPr>
-              <w:t>Нужно прописать в каком режиме работает активный АЦП</w:t>
+              <w:t xml:space="preserve">Нужно прописать в каком режиме работает </w:t>
+            </w:r>
+            <w:proofErr w:type="gramStart"/>
+            <w:r>
+              <w:rPr>
+                <w:rFonts w:ascii="Times New Roman" w:hAnsi="Times New Roman" w:cs="Times New Roman"/>
+              </w:rPr>
+              <w:t>активный</w:t>
+            </w:r>
+            <w:proofErr w:type="gramEnd"/>
+            <w:r>
+              <w:rPr>
+                <w:rFonts w:ascii="Times New Roman" w:hAnsi="Times New Roman" w:cs="Times New Roman"/>
+              </w:rPr>
+              <w:t xml:space="preserve"> АЦП</w:t>
             </w:r>
           </w:p>
           <w:p>
@@ -405,8 +435,16 @@
               <w:rPr>
                 <w:rFonts w:ascii="Times New Roman" w:hAnsi="Times New Roman" w:cs="Times New Roman"/>
               </w:rPr>
-              <w:t>Определяет, по какому из каналов АЦП  необходимо выполнить триггерование</w:t>
-            </w:r>
+              <w:t xml:space="preserve">Определяет, по какому из каналов АЦП  необходимо выполнить </w:t>
+            </w:r>
+            <w:proofErr w:type="spellStart"/>
+            <w:r>
+              <w:rPr>
+                <w:rFonts w:ascii="Times New Roman" w:hAnsi="Times New Roman" w:cs="Times New Roman"/>
+              </w:rPr>
+              <w:t>триггерование</w:t>
+            </w:r>
+            <w:proofErr w:type="spellEnd"/>
           </w:p>
           <w:p>
             <w:pPr>
@@ -922,6 +960,7 @@
               </w:rPr>
               <w:t>Задает уровень срабатывания захвата по фронту (</w:t>
             </w:r>
+            <w:proofErr w:type="spellStart"/>
             <w:r>
               <w:rPr>
                 <w:rFonts w:ascii="Times New Roman" w:hAnsi="Times New Roman" w:cs="Times New Roman"/>
@@ -929,6 +968,7 @@
               </w:rPr>
               <w:t>Reg</w:t>
             </w:r>
+            <w:proofErr w:type="spellEnd"/>
             <w:r>
               <w:rPr>
                 <w:rFonts w:ascii="Times New Roman" w:hAnsi="Times New Roman" w:cs="Times New Roman"/>
@@ -948,6 +988,7 @@
               </w:rPr>
               <w:t xml:space="preserve">01 или </w:t>
             </w:r>
+            <w:proofErr w:type="spellStart"/>
             <w:r>
               <w:rPr>
                 <w:rFonts w:ascii="Times New Roman" w:hAnsi="Times New Roman" w:cs="Times New Roman"/>
@@ -955,6 +996,7 @@
               </w:rPr>
               <w:t>Reg</w:t>
             </w:r>
+            <w:proofErr w:type="spellEnd"/>
             <w:r>
               <w:rPr>
                 <w:rFonts w:ascii="Times New Roman" w:hAnsi="Times New Roman" w:cs="Times New Roman"/>
@@ -1012,8 +1054,17 @@
           <w:rFonts w:ascii="Times New Roman" w:hAnsi="Times New Roman" w:cs="Times New Roman"/>
           <w:lang w:val="en-US"/>
         </w:rPr>
-        <w:t>ADC Enable reg</w:t>
-      </w:r>
+        <w:t xml:space="preserve">ADC Enable </w:t>
+      </w:r>
+      <w:proofErr w:type="spellStart"/>
+      <w:r>
+        <w:rPr>
+          <w:rFonts w:ascii="Times New Roman" w:hAnsi="Times New Roman" w:cs="Times New Roman"/>
+          <w:lang w:val="en-US"/>
+        </w:rPr>
+        <w:t>reg</w:t>
+      </w:r>
+      <w:proofErr w:type="spellEnd"/>
       <w:r>
         <w:rPr>
           <w:rFonts w:ascii="Times New Roman" w:hAnsi="Times New Roman" w:cs="Times New Roman"/>
@@ -1021,12 +1072,21 @@
         </w:rPr>
         <w:t xml:space="preserve"> </w:t>
       </w:r>
-      <w:r>
-        <w:rPr>
-          <w:rFonts w:ascii="Times New Roman" w:hAnsi="Times New Roman" w:cs="Times New Roman"/>
-          <w:lang w:val="en-US"/>
-        </w:rPr>
-        <w:t>( Address = 1)</w:t>
+      <w:proofErr w:type="gramStart"/>
+      <w:r>
+        <w:rPr>
+          <w:rFonts w:ascii="Times New Roman" w:hAnsi="Times New Roman" w:cs="Times New Roman"/>
+          <w:lang w:val="en-US"/>
+        </w:rPr>
+        <w:t>( Address</w:t>
+      </w:r>
+      <w:proofErr w:type="gramEnd"/>
+      <w:r>
+        <w:rPr>
+          <w:rFonts w:ascii="Times New Roman" w:hAnsi="Times New Roman" w:cs="Times New Roman"/>
+          <w:lang w:val="en-US"/>
+        </w:rPr>
+        <w:t xml:space="preserve"> = 1)</w:t>
       </w:r>
     </w:p>
     <w:tbl>
@@ -1528,12 +1588,21 @@
         </w:rPr>
         <w:t xml:space="preserve"> </w:t>
       </w:r>
-      <w:r>
-        <w:rPr>
-          <w:rFonts w:ascii="Times New Roman" w:hAnsi="Times New Roman" w:cs="Times New Roman"/>
-          <w:lang w:val="en-US"/>
-        </w:rPr>
-        <w:t>( Address = 2)</w:t>
+      <w:proofErr w:type="gramStart"/>
+      <w:r>
+        <w:rPr>
+          <w:rFonts w:ascii="Times New Roman" w:hAnsi="Times New Roman" w:cs="Times New Roman"/>
+          <w:lang w:val="en-US"/>
+        </w:rPr>
+        <w:t>( Address</w:t>
+      </w:r>
+      <w:proofErr w:type="gramEnd"/>
+      <w:r>
+        <w:rPr>
+          <w:rFonts w:ascii="Times New Roman" w:hAnsi="Times New Roman" w:cs="Times New Roman"/>
+          <w:lang w:val="en-US"/>
+        </w:rPr>
+        <w:t xml:space="preserve"> = 2)</w:t>
       </w:r>
     </w:p>
     <w:tbl>
@@ -1755,12 +1824,21 @@
           <w:lang w:val="en-US"/>
         </w:rPr>
       </w:pPr>
-      <w:r>
-        <w:rPr>
-          <w:rFonts w:ascii="Times New Roman" w:hAnsi="Times New Roman" w:cs="Times New Roman"/>
-          <w:lang w:val="en-US"/>
-        </w:rPr>
-        <w:t>Reg_</w:t>
+      <w:proofErr w:type="spellStart"/>
+      <w:r>
+        <w:rPr>
+          <w:rFonts w:ascii="Times New Roman" w:hAnsi="Times New Roman" w:cs="Times New Roman"/>
+          <w:lang w:val="en-US"/>
+        </w:rPr>
+        <w:t>Reg</w:t>
+      </w:r>
+      <w:proofErr w:type="spellEnd"/>
+      <w:r>
+        <w:rPr>
+          <w:rFonts w:ascii="Times New Roman" w:hAnsi="Times New Roman" w:cs="Times New Roman"/>
+          <w:lang w:val="en-US"/>
+        </w:rPr>
+        <w:t>_</w:t>
       </w:r>
       <w:r>
         <w:rPr>
@@ -1773,7 +1851,32 @@
           <w:rFonts w:ascii="Times New Roman" w:hAnsi="Times New Roman" w:cs="Times New Roman"/>
           <w:lang w:val="en-US"/>
         </w:rPr>
-        <w:t>Control reg( Address = 3)</w:t>
+        <w:t xml:space="preserve">Control </w:t>
+      </w:r>
+      <w:proofErr w:type="spellStart"/>
+      <w:proofErr w:type="gramStart"/>
+      <w:r>
+        <w:rPr>
+          <w:rFonts w:ascii="Times New Roman" w:hAnsi="Times New Roman" w:cs="Times New Roman"/>
+          <w:lang w:val="en-US"/>
+        </w:rPr>
+        <w:t>reg</w:t>
+      </w:r>
+      <w:proofErr w:type="spellEnd"/>
+      <w:r>
+        <w:rPr>
+          <w:rFonts w:ascii="Times New Roman" w:hAnsi="Times New Roman" w:cs="Times New Roman"/>
+          <w:lang w:val="en-US"/>
+        </w:rPr>
+        <w:t>(</w:t>
+      </w:r>
+      <w:proofErr w:type="gramEnd"/>
+      <w:r>
+        <w:rPr>
+          <w:rFonts w:ascii="Times New Roman" w:hAnsi="Times New Roman" w:cs="Times New Roman"/>
+          <w:lang w:val="en-US"/>
+        </w:rPr>
+        <w:t xml:space="preserve"> Address = 3)</w:t>
       </w:r>
     </w:p>
     <w:tbl>
@@ -2268,21 +2371,44 @@
           <w:rFonts w:ascii="Times New Roman" w:hAnsi="Times New Roman" w:cs="Times New Roman"/>
           <w:lang w:val="en-US"/>
         </w:rPr>
-        <w:t xml:space="preserve">calibration </w:t>
-      </w:r>
-      <w:r>
-        <w:rPr>
-          <w:rFonts w:ascii="Times New Roman" w:hAnsi="Times New Roman" w:cs="Times New Roman"/>
-          <w:lang w:val="en-US"/>
-        </w:rPr>
-        <w:t xml:space="preserve">level </w:t>
-      </w:r>
-      <w:r>
-        <w:rPr>
-          <w:rFonts w:ascii="Times New Roman" w:hAnsi="Times New Roman" w:cs="Times New Roman"/>
-          <w:lang w:val="en-US"/>
-        </w:rPr>
-        <w:t>( Address =</w:t>
+        <w:t xml:space="preserve">Buffer </w:t>
+      </w:r>
+      <w:r>
+        <w:rPr>
+          <w:rFonts w:ascii="Times New Roman" w:hAnsi="Times New Roman" w:cs="Times New Roman"/>
+          <w:lang w:val="en-US"/>
+        </w:rPr>
+        <w:t>l</w:t>
+      </w:r>
+      <w:r>
+        <w:rPr>
+          <w:rFonts w:ascii="Times New Roman" w:hAnsi="Times New Roman" w:cs="Times New Roman"/>
+          <w:lang w:val="en-US"/>
+        </w:rPr>
+        <w:t>ength</w:t>
+      </w:r>
+      <w:r>
+        <w:rPr>
+          <w:rFonts w:ascii="Times New Roman" w:hAnsi="Times New Roman" w:cs="Times New Roman"/>
+          <w:lang w:val="en-US"/>
+        </w:rPr>
+        <w:t xml:space="preserve"> </w:t>
+      </w:r>
+      <w:proofErr w:type="gramStart"/>
+      <w:r>
+        <w:rPr>
+          <w:rFonts w:ascii="Times New Roman" w:hAnsi="Times New Roman" w:cs="Times New Roman"/>
+          <w:lang w:val="en-US"/>
+        </w:rPr>
+        <w:t>( Address</w:t>
+      </w:r>
+      <w:proofErr w:type="gramEnd"/>
+      <w:r>
+        <w:rPr>
+          <w:rFonts w:ascii="Times New Roman" w:hAnsi="Times New Roman" w:cs="Times New Roman"/>
+          <w:lang w:val="en-US"/>
+        </w:rPr>
+        <w:t xml:space="preserve"> =</w:t>
       </w:r>
       <w:r>
         <w:rPr>
@@ -2414,7 +2540,7 @@
                 <w:rFonts w:ascii="Times New Roman" w:hAnsi="Times New Roman" w:cs="Times New Roman"/>
                 <w:lang w:val="en-US"/>
               </w:rPr>
-              <w:t>[7</w:t>
+              <w:t>[15</w:t>
             </w:r>
             <w:r>
               <w:rPr>
@@ -2440,7 +2566,7 @@
               <w:rPr>
                 <w:rFonts w:ascii="Times New Roman" w:hAnsi="Times New Roman" w:cs="Times New Roman"/>
               </w:rPr>
-              <w:t>Значение уровня для калибровки по импульсу</w:t>
+              <w:t>Максимальный размер памяти</w:t>
             </w:r>
           </w:p>
         </w:tc>
@@ -2456,26 +2582,6 @@
                 <w:lang w:val="en-US"/>
               </w:rPr>
             </w:pPr>
-            <w:r>
-              <w:rPr>
-                <w:rFonts w:ascii="Times New Roman" w:hAnsi="Times New Roman" w:cs="Times New Roman"/>
-              </w:rPr>
-              <w:t>0</w:t>
-            </w:r>
-            <w:r>
-              <w:rPr>
-                <w:rFonts w:ascii="Times New Roman" w:hAnsi="Times New Roman" w:cs="Times New Roman"/>
-                <w:lang w:val="en-US"/>
-              </w:rPr>
-              <w:t>x</w:t>
-            </w:r>
-            <w:r>
-              <w:rPr>
-                <w:rFonts w:ascii="Times New Roman" w:hAnsi="Times New Roman" w:cs="Times New Roman"/>
-                <w:lang w:val="en-US"/>
-              </w:rPr>
-              <w:t>96</w:t>
-            </w:r>
           </w:p>
         </w:tc>
         <w:tc>
@@ -2492,89 +2598,8 @@
               <w:rPr>
                 <w:rFonts w:ascii="Times New Roman" w:hAnsi="Times New Roman" w:cs="Times New Roman"/>
               </w:rPr>
-              <w:t xml:space="preserve">Определяет положение триггера относительно начала накопленного буфера передачи  </w:t>
-            </w:r>
-          </w:p>
-        </w:tc>
-      </w:tr>
-      <w:tr>
-        <w:tc>
-          <w:tcPr>
-            <w:tcW w:w="959" w:type="dxa"/>
-          </w:tcPr>
-          <w:p>
-            <w:pPr>
-              <w:jc w:val="center"/>
-              <w:rPr>
-                <w:rFonts w:ascii="Times New Roman" w:hAnsi="Times New Roman" w:cs="Times New Roman"/>
-                <w:lang w:val="en-US"/>
-              </w:rPr>
-            </w:pPr>
-            <w:r>
-              <w:rPr>
-                <w:rFonts w:ascii="Times New Roman" w:hAnsi="Times New Roman" w:cs="Times New Roman"/>
-                <w:lang w:val="en-US"/>
-              </w:rPr>
-              <w:t>[15:8</w:t>
-            </w:r>
-            <w:r>
-              <w:rPr>
-                <w:rFonts w:ascii="Times New Roman" w:hAnsi="Times New Roman" w:cs="Times New Roman"/>
-                <w:lang w:val="en-US"/>
-              </w:rPr>
-              <w:t>]</w:t>
-            </w:r>
-          </w:p>
-        </w:tc>
-        <w:tc>
-          <w:tcPr>
-            <w:tcW w:w="1984" w:type="dxa"/>
-          </w:tcPr>
-          <w:p>
-            <w:pPr>
-              <w:jc w:val="center"/>
-              <w:rPr>
-                <w:rFonts w:ascii="Times New Roman" w:hAnsi="Times New Roman" w:cs="Times New Roman"/>
-              </w:rPr>
-            </w:pPr>
-            <w:r>
-              <w:rPr>
-                <w:rFonts w:ascii="Times New Roman" w:hAnsi="Times New Roman" w:cs="Times New Roman"/>
-              </w:rPr>
-              <w:t>Резерв</w:t>
-            </w:r>
-          </w:p>
-        </w:tc>
-        <w:tc>
-          <w:tcPr>
-            <w:tcW w:w="2552" w:type="dxa"/>
-          </w:tcPr>
-          <w:p>
-            <w:pPr>
-              <w:jc w:val="center"/>
-              <w:rPr>
-                <w:rFonts w:ascii="Times New Roman" w:hAnsi="Times New Roman" w:cs="Times New Roman"/>
-                <w:lang w:val="en-US"/>
-              </w:rPr>
-            </w:pPr>
-            <w:r>
-              <w:rPr>
-                <w:rFonts w:ascii="Times New Roman" w:hAnsi="Times New Roman" w:cs="Times New Roman"/>
-              </w:rPr>
-              <w:t>0</w:t>
-            </w:r>
-          </w:p>
-        </w:tc>
-        <w:tc>
-          <w:tcPr>
-            <w:tcW w:w="4076" w:type="dxa"/>
-          </w:tcPr>
-          <w:p>
-            <w:pPr>
-              <w:rPr>
-                <w:rFonts w:ascii="Times New Roman" w:hAnsi="Times New Roman" w:cs="Times New Roman"/>
-              </w:rPr>
-            </w:pPr>
+              <w:t>Возвращает максимальный размер памяти в 8 байтных отсчетах.</w:t>
+            </w:r>
           </w:p>
         </w:tc>
       </w:tr>
@@ -2634,7 +2659,21 @@
         <w:rPr>
           <w:rFonts w:ascii="Times New Roman" w:hAnsi="Times New Roman" w:cs="Times New Roman"/>
         </w:rPr>
-        <w:t xml:space="preserve">   Для записи значений необходимо передать 3 байта, первый байт значение адреса, старший бит равен 0, затем два байта данных, первыми передаются младшие значения.</w:t>
+        <w:t xml:space="preserve">   Для записи значений необходимо передать 3 байта, первый байт значение адреса, старший </w:t>
+      </w:r>
+      <w:proofErr w:type="gramStart"/>
+      <w:r>
+        <w:rPr>
+          <w:rFonts w:ascii="Times New Roman" w:hAnsi="Times New Roman" w:cs="Times New Roman"/>
+        </w:rPr>
+        <w:t>бит</w:t>
+      </w:r>
+      <w:proofErr w:type="gramEnd"/>
+      <w:r>
+        <w:rPr>
+          <w:rFonts w:ascii="Times New Roman" w:hAnsi="Times New Roman" w:cs="Times New Roman"/>
+        </w:rPr>
+        <w:t xml:space="preserve"> равен 0, затем два байта данных, первыми передаются младшие значения.</w:t>
       </w:r>
     </w:p>
     <w:p>

--- a/adc_1Gh_x4ch_ver_1_0/doc/Описание регистров для платы ADC 1GHzx4.docx
+++ b/adc_1Gh_x4ch_ver_1_0/doc/Описание регистров для платы ADC 1GHzx4.docx
@@ -54,23 +54,7 @@
           <w:rFonts w:ascii="Times New Roman" w:hAnsi="Times New Roman" w:cs="Times New Roman"/>
           <w:lang w:val="en-US"/>
         </w:rPr>
-        <w:t xml:space="preserve">Reg_0 Trigger set </w:t>
-      </w:r>
-      <w:proofErr w:type="gramStart"/>
-      <w:r>
-        <w:rPr>
-          <w:rFonts w:ascii="Times New Roman" w:hAnsi="Times New Roman" w:cs="Times New Roman"/>
-          <w:lang w:val="en-US"/>
-        </w:rPr>
-        <w:t>up(</w:t>
-      </w:r>
-      <w:proofErr w:type="gramEnd"/>
-      <w:r>
-        <w:rPr>
-          <w:rFonts w:ascii="Times New Roman" w:hAnsi="Times New Roman" w:cs="Times New Roman"/>
-          <w:lang w:val="en-US"/>
-        </w:rPr>
-        <w:t xml:space="preserve"> Address =0)</w:t>
+        <w:t>Reg_0 Trigger set up( Address =0)</w:t>
       </w:r>
     </w:p>
     <w:tbl>
@@ -231,21 +215,7 @@
               <w:rPr>
                 <w:rFonts w:ascii="Times New Roman" w:hAnsi="Times New Roman" w:cs="Times New Roman"/>
               </w:rPr>
-              <w:t xml:space="preserve">Нужно прописать в каком режиме работает </w:t>
-            </w:r>
-            <w:proofErr w:type="gramStart"/>
-            <w:r>
-              <w:rPr>
-                <w:rFonts w:ascii="Times New Roman" w:hAnsi="Times New Roman" w:cs="Times New Roman"/>
-              </w:rPr>
-              <w:t>активный</w:t>
-            </w:r>
-            <w:proofErr w:type="gramEnd"/>
-            <w:r>
-              <w:rPr>
-                <w:rFonts w:ascii="Times New Roman" w:hAnsi="Times New Roman" w:cs="Times New Roman"/>
-              </w:rPr>
-              <w:t xml:space="preserve"> АЦП</w:t>
+              <w:t>Нужно прописать в каком режиме работает активный АЦП</w:t>
             </w:r>
           </w:p>
           <w:p>
@@ -435,16 +405,8 @@
               <w:rPr>
                 <w:rFonts w:ascii="Times New Roman" w:hAnsi="Times New Roman" w:cs="Times New Roman"/>
               </w:rPr>
-              <w:t xml:space="preserve">Определяет, по какому из каналов АЦП  необходимо выполнить </w:t>
-            </w:r>
-            <w:proofErr w:type="spellStart"/>
-            <w:r>
-              <w:rPr>
-                <w:rFonts w:ascii="Times New Roman" w:hAnsi="Times New Roman" w:cs="Times New Roman"/>
-              </w:rPr>
-              <w:t>триггерование</w:t>
-            </w:r>
-            <w:proofErr w:type="spellEnd"/>
+              <w:t>Определяет, по какому из каналов АЦП  необходимо выполнить триггерование</w:t>
+            </w:r>
           </w:p>
           <w:p>
             <w:pPr>
@@ -809,7 +771,7 @@
               <w:rPr>
                 <w:rFonts w:ascii="Times New Roman" w:hAnsi="Times New Roman" w:cs="Times New Roman"/>
               </w:rPr>
-              <w:t>7:6</w:t>
+              <w:t>6</w:t>
             </w:r>
             <w:r>
               <w:rPr>
@@ -826,16 +788,15 @@
           </w:tcPr>
           <w:p>
             <w:pPr>
-              <w:jc w:val="center"/>
-              <w:rPr>
-                <w:rFonts w:ascii="Times New Roman" w:hAnsi="Times New Roman" w:cs="Times New Roman"/>
-              </w:rPr>
-            </w:pPr>
-            <w:r>
-              <w:rPr>
-                <w:rFonts w:ascii="Times New Roman" w:hAnsi="Times New Roman" w:cs="Times New Roman"/>
-              </w:rPr>
-              <w:t>Резерв</w:t>
+              <w:rPr>
+                <w:rFonts w:ascii="Times New Roman" w:hAnsi="Times New Roman" w:cs="Times New Roman"/>
+              </w:rPr>
+            </w:pPr>
+            <w:r>
+              <w:rPr>
+                <w:rFonts w:ascii="Times New Roman" w:hAnsi="Times New Roman" w:cs="Times New Roman"/>
+              </w:rPr>
+              <w:t>Инверсия калибровочного импульса</w:t>
             </w:r>
           </w:p>
         </w:tc>
@@ -850,6 +811,25 @@
                 <w:rFonts w:ascii="Times New Roman" w:hAnsi="Times New Roman" w:cs="Times New Roman"/>
               </w:rPr>
             </w:pPr>
+            <w:r>
+              <w:rPr>
+                <w:rFonts w:ascii="Times New Roman" w:hAnsi="Times New Roman" w:cs="Times New Roman"/>
+              </w:rPr>
+              <w:t xml:space="preserve"> </w:t>
+            </w:r>
+            <w:r>
+              <w:rPr>
+                <w:rFonts w:ascii="Times New Roman" w:hAnsi="Times New Roman" w:cs="Times New Roman"/>
+                <w:lang w:val="en-US"/>
+              </w:rPr>
+              <w:t>b</w:t>
+            </w:r>
+            <w:r>
+              <w:rPr>
+                <w:rFonts w:ascii="Times New Roman" w:hAnsi="Times New Roman" w:cs="Times New Roman"/>
+              </w:rPr>
+              <w:t>0</w:t>
+            </w:r>
           </w:p>
         </w:tc>
         <w:tc>
@@ -862,6 +842,38 @@
                 <w:rFonts w:ascii="Times New Roman" w:hAnsi="Times New Roman" w:cs="Times New Roman"/>
               </w:rPr>
             </w:pPr>
+            <w:r>
+              <w:rPr>
+                <w:rFonts w:ascii="Times New Roman" w:hAnsi="Times New Roman" w:cs="Times New Roman"/>
+                <w:lang w:val="en-US"/>
+              </w:rPr>
+              <w:t xml:space="preserve">0 – </w:t>
+            </w:r>
+            <w:r>
+              <w:rPr>
+                <w:rFonts w:ascii="Times New Roman" w:hAnsi="Times New Roman" w:cs="Times New Roman"/>
+              </w:rPr>
+              <w:t xml:space="preserve"> </w:t>
+            </w:r>
+            <w:r>
+              <w:rPr>
+                <w:rFonts w:ascii="Times New Roman" w:hAnsi="Times New Roman" w:cs="Times New Roman"/>
+              </w:rPr>
+              <w:t>положительный</w:t>
+            </w:r>
+          </w:p>
+          <w:p>
+            <w:pPr>
+              <w:rPr>
+                <w:rFonts w:ascii="Times New Roman" w:hAnsi="Times New Roman" w:cs="Times New Roman"/>
+              </w:rPr>
+            </w:pPr>
+            <w:r>
+              <w:rPr>
+                <w:rFonts w:ascii="Times New Roman" w:hAnsi="Times New Roman" w:cs="Times New Roman"/>
+              </w:rPr>
+              <w:t>1 – отрицательный</w:t>
+            </w:r>
           </w:p>
         </w:tc>
       </w:tr>
@@ -875,6 +887,86 @@
               <w:jc w:val="center"/>
               <w:rPr>
                 <w:rFonts w:ascii="Times New Roman" w:hAnsi="Times New Roman" w:cs="Times New Roman"/>
+                <w:lang w:val="en-US"/>
+              </w:rPr>
+            </w:pPr>
+            <w:r>
+              <w:rPr>
+                <w:rFonts w:ascii="Times New Roman" w:hAnsi="Times New Roman" w:cs="Times New Roman"/>
+                <w:lang w:val="en-US"/>
+              </w:rPr>
+              <w:t>[</w:t>
+            </w:r>
+            <w:r>
+              <w:rPr>
+                <w:rFonts w:ascii="Times New Roman" w:hAnsi="Times New Roman" w:cs="Times New Roman"/>
+              </w:rPr>
+              <w:t>7</w:t>
+            </w:r>
+            <w:r>
+              <w:rPr>
+                <w:rFonts w:ascii="Times New Roman" w:hAnsi="Times New Roman" w:cs="Times New Roman"/>
+                <w:lang w:val="en-US"/>
+              </w:rPr>
+              <w:t>]</w:t>
+            </w:r>
+          </w:p>
+        </w:tc>
+        <w:tc>
+          <w:tcPr>
+            <w:tcW w:w="1984" w:type="dxa"/>
+          </w:tcPr>
+          <w:p>
+            <w:pPr>
+              <w:jc w:val="center"/>
+              <w:rPr>
+                <w:rFonts w:ascii="Times New Roman" w:hAnsi="Times New Roman" w:cs="Times New Roman"/>
+              </w:rPr>
+            </w:pPr>
+            <w:r>
+              <w:rPr>
+                <w:rFonts w:ascii="Times New Roman" w:hAnsi="Times New Roman" w:cs="Times New Roman"/>
+              </w:rPr>
+              <w:t>Резерв</w:t>
+            </w:r>
+          </w:p>
+        </w:tc>
+        <w:tc>
+          <w:tcPr>
+            <w:tcW w:w="2552" w:type="dxa"/>
+          </w:tcPr>
+          <w:p>
+            <w:pPr>
+              <w:jc w:val="center"/>
+              <w:rPr>
+                <w:rFonts w:ascii="Times New Roman" w:hAnsi="Times New Roman" w:cs="Times New Roman"/>
+              </w:rPr>
+            </w:pPr>
+          </w:p>
+        </w:tc>
+        <w:tc>
+          <w:tcPr>
+            <w:tcW w:w="4076" w:type="dxa"/>
+          </w:tcPr>
+          <w:p>
+            <w:pPr>
+              <w:rPr>
+                <w:rFonts w:ascii="Times New Roman" w:hAnsi="Times New Roman" w:cs="Times New Roman"/>
+              </w:rPr>
+            </w:pPr>
+          </w:p>
+        </w:tc>
+      </w:tr>
+      <w:tr>
+        <w:tc>
+          <w:tcPr>
+            <w:tcW w:w="959" w:type="dxa"/>
+          </w:tcPr>
+          <w:p>
+            <w:pPr>
+              <w:jc w:val="center"/>
+              <w:rPr>
+                <w:rFonts w:ascii="Times New Roman" w:hAnsi="Times New Roman" w:cs="Times New Roman"/>
               </w:rPr>
             </w:pPr>
             <w:r>
@@ -960,7 +1052,6 @@
               </w:rPr>
               <w:t>Задает уровень срабатывания захвата по фронту (</w:t>
             </w:r>
-            <w:proofErr w:type="spellStart"/>
             <w:r>
               <w:rPr>
                 <w:rFonts w:ascii="Times New Roman" w:hAnsi="Times New Roman" w:cs="Times New Roman"/>
@@ -968,7 +1059,6 @@
               </w:rPr>
               <w:t>Reg</w:t>
             </w:r>
-            <w:proofErr w:type="spellEnd"/>
             <w:r>
               <w:rPr>
                 <w:rFonts w:ascii="Times New Roman" w:hAnsi="Times New Roman" w:cs="Times New Roman"/>
@@ -988,7 +1078,6 @@
               </w:rPr>
               <w:t xml:space="preserve">01 или </w:t>
             </w:r>
-            <w:proofErr w:type="spellStart"/>
             <w:r>
               <w:rPr>
                 <w:rFonts w:ascii="Times New Roman" w:hAnsi="Times New Roman" w:cs="Times New Roman"/>
@@ -996,7 +1085,6 @@
               </w:rPr>
               <w:t>Reg</w:t>
             </w:r>
-            <w:proofErr w:type="spellEnd"/>
             <w:r>
               <w:rPr>
                 <w:rFonts w:ascii="Times New Roman" w:hAnsi="Times New Roman" w:cs="Times New Roman"/>
@@ -1054,39 +1142,21 @@
           <w:rFonts w:ascii="Times New Roman" w:hAnsi="Times New Roman" w:cs="Times New Roman"/>
           <w:lang w:val="en-US"/>
         </w:rPr>
-        <w:t xml:space="preserve">ADC Enable </w:t>
-      </w:r>
-      <w:proofErr w:type="spellStart"/>
+        <w:t>ADC Enable reg</w:t>
+      </w:r>
       <w:r>
         <w:rPr>
           <w:rFonts w:ascii="Times New Roman" w:hAnsi="Times New Roman" w:cs="Times New Roman"/>
           <w:lang w:val="en-US"/>
         </w:rPr>
-        <w:t>reg</w:t>
-      </w:r>
-      <w:proofErr w:type="spellEnd"/>
+        <w:t xml:space="preserve"> </w:t>
+      </w:r>
       <w:r>
         <w:rPr>
           <w:rFonts w:ascii="Times New Roman" w:hAnsi="Times New Roman" w:cs="Times New Roman"/>
           <w:lang w:val="en-US"/>
         </w:rPr>
-        <w:t xml:space="preserve"> </w:t>
-      </w:r>
-      <w:proofErr w:type="gramStart"/>
-      <w:r>
-        <w:rPr>
-          <w:rFonts w:ascii="Times New Roman" w:hAnsi="Times New Roman" w:cs="Times New Roman"/>
-          <w:lang w:val="en-US"/>
-        </w:rPr>
-        <w:t>( Address</w:t>
-      </w:r>
-      <w:proofErr w:type="gramEnd"/>
-      <w:r>
-        <w:rPr>
-          <w:rFonts w:ascii="Times New Roman" w:hAnsi="Times New Roman" w:cs="Times New Roman"/>
-          <w:lang w:val="en-US"/>
-        </w:rPr>
-        <w:t xml:space="preserve"> = 1)</w:t>
+        <w:t>( Address = 1)</w:t>
       </w:r>
     </w:p>
     <w:tbl>
@@ -1588,21 +1658,12 @@
         </w:rPr>
         <w:t xml:space="preserve"> </w:t>
       </w:r>
-      <w:proofErr w:type="gramStart"/>
       <w:r>
         <w:rPr>
           <w:rFonts w:ascii="Times New Roman" w:hAnsi="Times New Roman" w:cs="Times New Roman"/>
           <w:lang w:val="en-US"/>
         </w:rPr>
-        <w:t>( Address</w:t>
-      </w:r>
-      <w:proofErr w:type="gramEnd"/>
-      <w:r>
-        <w:rPr>
-          <w:rFonts w:ascii="Times New Roman" w:hAnsi="Times New Roman" w:cs="Times New Roman"/>
-          <w:lang w:val="en-US"/>
-        </w:rPr>
-        <w:t xml:space="preserve"> = 2)</w:t>
+        <w:t>( Address = 2)</w:t>
       </w:r>
     </w:p>
     <w:tbl>
@@ -1824,59 +1885,25 @@
           <w:lang w:val="en-US"/>
         </w:rPr>
       </w:pPr>
-      <w:proofErr w:type="spellStart"/>
       <w:r>
         <w:rPr>
           <w:rFonts w:ascii="Times New Roman" w:hAnsi="Times New Roman" w:cs="Times New Roman"/>
           <w:lang w:val="en-US"/>
         </w:rPr>
-        <w:t>Reg</w:t>
-      </w:r>
-      <w:proofErr w:type="spellEnd"/>
+        <w:t>Reg_</w:t>
+      </w:r>
+      <w:r>
+        <w:rPr>
+          <w:rFonts w:ascii="Times New Roman" w:hAnsi="Times New Roman" w:cs="Times New Roman"/>
+        </w:rPr>
+        <w:t xml:space="preserve">3 </w:t>
+      </w:r>
       <w:r>
         <w:rPr>
           <w:rFonts w:ascii="Times New Roman" w:hAnsi="Times New Roman" w:cs="Times New Roman"/>
           <w:lang w:val="en-US"/>
         </w:rPr>
-        <w:t>_</w:t>
-      </w:r>
-      <w:r>
-        <w:rPr>
-          <w:rFonts w:ascii="Times New Roman" w:hAnsi="Times New Roman" w:cs="Times New Roman"/>
-        </w:rPr>
-        <w:t xml:space="preserve">3 </w:t>
-      </w:r>
-      <w:r>
-        <w:rPr>
-          <w:rFonts w:ascii="Times New Roman" w:hAnsi="Times New Roman" w:cs="Times New Roman"/>
-          <w:lang w:val="en-US"/>
-        </w:rPr>
-        <w:t xml:space="preserve">Control </w:t>
-      </w:r>
-      <w:proofErr w:type="spellStart"/>
-      <w:proofErr w:type="gramStart"/>
-      <w:r>
-        <w:rPr>
-          <w:rFonts w:ascii="Times New Roman" w:hAnsi="Times New Roman" w:cs="Times New Roman"/>
-          <w:lang w:val="en-US"/>
-        </w:rPr>
-        <w:t>reg</w:t>
-      </w:r>
-      <w:proofErr w:type="spellEnd"/>
-      <w:r>
-        <w:rPr>
-          <w:rFonts w:ascii="Times New Roman" w:hAnsi="Times New Roman" w:cs="Times New Roman"/>
-          <w:lang w:val="en-US"/>
-        </w:rPr>
-        <w:t>(</w:t>
-      </w:r>
-      <w:proofErr w:type="gramEnd"/>
-      <w:r>
-        <w:rPr>
-          <w:rFonts w:ascii="Times New Roman" w:hAnsi="Times New Roman" w:cs="Times New Roman"/>
-          <w:lang w:val="en-US"/>
-        </w:rPr>
-        <w:t xml:space="preserve"> Address = 3)</w:t>
+        <w:t>Control reg( Address = 3)</w:t>
       </w:r>
     </w:p>
     <w:tbl>
@@ -2055,7 +2082,14 @@
               <w:rPr>
                 <w:rFonts w:ascii="Times New Roman" w:hAnsi="Times New Roman" w:cs="Times New Roman"/>
               </w:rPr>
-              <w:t xml:space="preserve"> происходит сброс внутрен</w:t>
+              <w:t xml:space="preserve"> </w:t>
+            </w:r>
+            <w:r>
+              <w:rPr>
+                <w:rFonts w:ascii="Times New Roman" w:hAnsi="Times New Roman" w:cs="Times New Roman"/>
+              </w:rPr>
+              <w:lastRenderedPageBreak/>
+              <w:t>происходит сброс внутрен</w:t>
             </w:r>
             <w:r>
               <w:rPr>
@@ -2090,6 +2124,7 @@
                 <w:rFonts w:ascii="Times New Roman" w:hAnsi="Times New Roman" w:cs="Times New Roman"/>
                 <w:lang w:val="en-US"/>
               </w:rPr>
+              <w:lastRenderedPageBreak/>
               <w:t>[</w:t>
             </w:r>
             <w:r>
@@ -2179,7 +2214,6 @@
                 <w:rFonts w:ascii="Times New Roman" w:hAnsi="Times New Roman" w:cs="Times New Roman"/>
                 <w:lang w:val="en-US"/>
               </w:rPr>
-              <w:lastRenderedPageBreak/>
               <w:t>b</w:t>
             </w:r>
             <w:r>
@@ -2274,7 +2308,6 @@
                 <w:rFonts w:ascii="Times New Roman" w:hAnsi="Times New Roman" w:cs="Times New Roman"/>
                 <w:lang w:val="en-US"/>
               </w:rPr>
-              <w:lastRenderedPageBreak/>
               <w:t>[</w:t>
             </w:r>
             <w:r>
@@ -2339,6 +2372,106 @@
                 <w:rFonts w:ascii="Times New Roman" w:hAnsi="Times New Roman" w:cs="Times New Roman"/>
               </w:rPr>
               <w:t>При записи значения 1 на входы АЦП подается одиночный импульс</w:t>
+            </w:r>
+          </w:p>
+        </w:tc>
+      </w:tr>
+      <w:tr>
+        <w:tc>
+          <w:tcPr>
+            <w:tcW w:w="959" w:type="dxa"/>
+          </w:tcPr>
+          <w:p>
+            <w:pPr>
+              <w:jc w:val="center"/>
+              <w:rPr>
+                <w:rFonts w:ascii="Times New Roman" w:hAnsi="Times New Roman" w:cs="Times New Roman"/>
+                <w:lang w:val="en-US"/>
+              </w:rPr>
+            </w:pPr>
+            <w:r>
+              <w:rPr>
+                <w:rFonts w:ascii="Times New Roman" w:hAnsi="Times New Roman" w:cs="Times New Roman"/>
+                <w:lang w:val="en-US"/>
+              </w:rPr>
+              <w:t>[4]</w:t>
+            </w:r>
+          </w:p>
+        </w:tc>
+        <w:tc>
+          <w:tcPr>
+            <w:tcW w:w="1984" w:type="dxa"/>
+          </w:tcPr>
+          <w:p>
+            <w:pPr>
+              <w:jc w:val="center"/>
+              <w:rPr>
+                <w:rFonts w:ascii="Times New Roman" w:hAnsi="Times New Roman" w:cs="Times New Roman"/>
+                <w:lang w:val="en-US"/>
+              </w:rPr>
+            </w:pPr>
+            <w:r>
+              <w:rPr>
+                <w:rFonts w:ascii="Times New Roman" w:hAnsi="Times New Roman" w:cs="Times New Roman"/>
+              </w:rPr>
+              <w:t xml:space="preserve">Сброс буферов </w:t>
+            </w:r>
+            <w:r>
+              <w:rPr>
+                <w:rFonts w:ascii="Times New Roman" w:hAnsi="Times New Roman" w:cs="Times New Roman"/>
+                <w:lang w:val="en-US"/>
+              </w:rPr>
+              <w:t>QSPI</w:t>
+            </w:r>
+          </w:p>
+        </w:tc>
+        <w:tc>
+          <w:tcPr>
+            <w:tcW w:w="2552" w:type="dxa"/>
+          </w:tcPr>
+          <w:p>
+            <w:pPr>
+              <w:jc w:val="center"/>
+              <w:rPr>
+                <w:rFonts w:ascii="Times New Roman" w:hAnsi="Times New Roman" w:cs="Times New Roman"/>
+              </w:rPr>
+            </w:pPr>
+          </w:p>
+        </w:tc>
+        <w:tc>
+          <w:tcPr>
+            <w:tcW w:w="4076" w:type="dxa"/>
+          </w:tcPr>
+          <w:p>
+            <w:pPr>
+              <w:rPr>
+                <w:rFonts w:ascii="Times New Roman" w:hAnsi="Times New Roman" w:cs="Times New Roman"/>
+              </w:rPr>
+            </w:pPr>
+            <w:r>
+              <w:rPr>
+                <w:rFonts w:ascii="Times New Roman" w:hAnsi="Times New Roman" w:cs="Times New Roman"/>
+              </w:rPr>
+              <w:t xml:space="preserve">При записи значения 1 буфферы </w:t>
+            </w:r>
+            <w:r>
+              <w:rPr>
+                <w:rFonts w:ascii="Times New Roman" w:hAnsi="Times New Roman" w:cs="Times New Roman"/>
+                <w:lang w:val="en-US"/>
+              </w:rPr>
+              <w:t>QSPI</w:t>
+            </w:r>
+            <w:r>
+              <w:rPr>
+                <w:rFonts w:ascii="Times New Roman" w:hAnsi="Times New Roman" w:cs="Times New Roman"/>
+              </w:rPr>
+              <w:t xml:space="preserve"> </w:t>
+            </w:r>
+            <w:r>
+              <w:rPr>
+                <w:rFonts w:ascii="Times New Roman" w:hAnsi="Times New Roman" w:cs="Times New Roman"/>
+              </w:rPr>
+              <w:t>сбрасываются в исходное состояние</w:t>
             </w:r>
           </w:p>
         </w:tc>
@@ -2394,21 +2527,12 @@
         </w:rPr>
         <w:t xml:space="preserve"> </w:t>
       </w:r>
-      <w:proofErr w:type="gramStart"/>
       <w:r>
         <w:rPr>
           <w:rFonts w:ascii="Times New Roman" w:hAnsi="Times New Roman" w:cs="Times New Roman"/>
           <w:lang w:val="en-US"/>
         </w:rPr>
-        <w:t>( Address</w:t>
-      </w:r>
-      <w:proofErr w:type="gramEnd"/>
-      <w:r>
-        <w:rPr>
-          <w:rFonts w:ascii="Times New Roman" w:hAnsi="Times New Roman" w:cs="Times New Roman"/>
-          <w:lang w:val="en-US"/>
-        </w:rPr>
-        <w:t xml:space="preserve"> =</w:t>
+        <w:t>( Address =</w:t>
       </w:r>
       <w:r>
         <w:rPr>
@@ -2659,21 +2783,7 @@
         <w:rPr>
           <w:rFonts w:ascii="Times New Roman" w:hAnsi="Times New Roman" w:cs="Times New Roman"/>
         </w:rPr>
-        <w:t xml:space="preserve">   Для записи значений необходимо передать 3 байта, первый байт значение адреса, старший </w:t>
-      </w:r>
-      <w:proofErr w:type="gramStart"/>
-      <w:r>
-        <w:rPr>
-          <w:rFonts w:ascii="Times New Roman" w:hAnsi="Times New Roman" w:cs="Times New Roman"/>
-        </w:rPr>
-        <w:t>бит</w:t>
-      </w:r>
-      <w:proofErr w:type="gramEnd"/>
-      <w:r>
-        <w:rPr>
-          <w:rFonts w:ascii="Times New Roman" w:hAnsi="Times New Roman" w:cs="Times New Roman"/>
-        </w:rPr>
-        <w:t xml:space="preserve"> равен 0, затем два байта данных, первыми передаются младшие значения.</w:t>
+        <w:t xml:space="preserve">   Для записи значений необходимо передать 3 байта, первый байт значение адреса, старший бит равен 0, затем два байта данных, первыми передаются младшие значения.</w:t>
       </w:r>
     </w:p>
     <w:p>
